--- a/Informes/Informe_práctico_4.docx
+++ b/Informes/Informe_práctico_4.docx
@@ -1,6 +1,6 @@
 
 <file path=word/document.xml><?xml version="1.0" encoding="utf-8"?>
-<w:document xmlns:wpc="http://schemas.microsoft.com/office/word/2010/wordprocessingCanvas" xmlns:cx="http://schemas.microsoft.com/office/drawing/2014/chartex" xmlns:cx1="http://schemas.microsoft.com/office/drawing/2015/9/8/chartex" xmlns:cx2="http://schemas.microsoft.com/office/drawing/2015/10/21/chartex" xmlns:cx3="http://schemas.microsoft.com/office/drawing/2016/5/9/chartex" xmlns:cx4="http://schemas.microsoft.com/office/drawing/2016/5/10/chartex" xmlns:cx5="http://schemas.microsoft.com/office/drawing/2016/5/11/chartex" xmlns:cx6="http://schemas.microsoft.com/office/drawing/2016/5/12/chartex" xmlns:cx7="http://schemas.microsoft.com/office/drawing/2016/5/13/chartex" xmlns:cx8="http://schemas.microsoft.com/office/drawing/2016/5/14/chartex" xmlns:mc="http://schemas.openxmlformats.org/markup-compatibility/2006" xmlns:aink="http://schemas.microsoft.com/office/drawing/2016/ink" xmlns:am3d="http://schemas.microsoft.com/office/drawing/2017/model3d" xmlns:o="urn:schemas-microsoft-com:office:office" xmlns:r="http://schemas.openxmlformats.org/officeDocument/2006/relationships" xmlns:m="http://schemas.openxmlformats.org/officeDocument/2006/math" xmlns:v="urn:schemas-microsoft-com:vml" xmlns:wp14="http://schemas.microsoft.com/office/word/2010/wordprocessingDrawing" xmlns:wp="http://schemas.openxmlformats.org/drawingml/2006/wordprocessingDrawing" xmlns:w10="urn:schemas-microsoft-com:office:word" xmlns:w="http://schemas.openxmlformats.org/wordprocessingml/2006/main" xmlns:w14="http://schemas.microsoft.com/office/word/2010/wordml" xmlns:w15="http://schemas.microsoft.com/office/word/2012/wordml" xmlns:w16cex="http://schemas.microsoft.com/office/word/2018/wordml/cex" xmlns:w16cid="http://schemas.microsoft.com/office/word/2016/wordml/cid" xmlns:w16="http://schemas.microsoft.com/office/word/2018/wordml" xmlns:w16se="http://schemas.microsoft.com/office/word/2015/wordml/symex" xmlns:wpg="http://schemas.microsoft.com/office/word/2010/wordprocessingGroup" xmlns:wpi="http://schemas.microsoft.com/office/word/2010/wordprocessingInk" xmlns:wne="http://schemas.microsoft.com/office/word/2006/wordml" xmlns:wps="http://schemas.microsoft.com/office/word/2010/wordprocessingShape" mc:Ignorable="w14 w15 w16se w16cid w16 w16cex wp14">
+<w:document xmlns:wpc="http://schemas.microsoft.com/office/word/2010/wordprocessingCanvas" xmlns:cx="http://schemas.microsoft.com/office/drawing/2014/chartex" xmlns:cx1="http://schemas.microsoft.com/office/drawing/2015/9/8/chartex" xmlns:mc="http://schemas.openxmlformats.org/markup-compatibility/2006" xmlns:o="urn:schemas-microsoft-com:office:office" xmlns:r="http://schemas.openxmlformats.org/officeDocument/2006/relationships" xmlns:m="http://schemas.openxmlformats.org/officeDocument/2006/math" xmlns:v="urn:schemas-microsoft-com:vml" xmlns:wp14="http://schemas.microsoft.com/office/word/2010/wordprocessingDrawing" xmlns:wp="http://schemas.openxmlformats.org/drawingml/2006/wordprocessingDrawing" xmlns:w10="urn:schemas-microsoft-com:office:word" xmlns:w="http://schemas.openxmlformats.org/wordprocessingml/2006/main" xmlns:w14="http://schemas.microsoft.com/office/word/2010/wordml" xmlns:w15="http://schemas.microsoft.com/office/word/2012/wordml" xmlns:w16se="http://schemas.microsoft.com/office/word/2015/wordml/symex" xmlns:wpg="http://schemas.microsoft.com/office/word/2010/wordprocessingGroup" xmlns:wpi="http://schemas.microsoft.com/office/word/2010/wordprocessingInk" xmlns:wne="http://schemas.microsoft.com/office/word/2006/wordml" xmlns:wps="http://schemas.microsoft.com/office/word/2010/wordprocessingShape" mc:Ignorable="w14 w15 w16se wp14">
   <w:body>
     <w:p>
       <w:pPr>
@@ -85,7 +85,13 @@
         <w:t xml:space="preserve"> </w:t>
       </w:r>
       <w:r>
-        <w:t>Para ello nos hemos valido de</w:t>
+        <w:t xml:space="preserve">Para ello nos </w:t>
+      </w:r>
+      <w:r>
+        <w:t>valdremos</w:t>
+      </w:r>
+      <w:r>
+        <w:t xml:space="preserve"> de</w:t>
       </w:r>
       <w:r>
         <w:t xml:space="preserve"> </w:t>
@@ -138,12 +144,14 @@
           <w:lang w:val="es-AR"/>
         </w:rPr>
       </w:pPr>
+      <w:proofErr w:type="spellStart"/>
       <w:r>
         <w:rPr>
           <w:lang w:val="es-AR"/>
         </w:rPr>
         <w:t>Preprocesado</w:t>
       </w:r>
+      <w:proofErr w:type="spellEnd"/>
       <w:r>
         <w:rPr>
           <w:lang w:val="es-AR"/>
@@ -181,7 +189,19 @@
         <w:rPr>
           <w:lang w:val="es-AR"/>
         </w:rPr>
-        <w:t>Se verifica que no se repitan prestadores entre las distintas especialidades.</w:t>
+        <w:t xml:space="preserve">Se verifica que no se repitan </w:t>
+      </w:r>
+      <w:r>
+        <w:rPr>
+          <w:lang w:val="es-AR"/>
+        </w:rPr>
+        <w:t xml:space="preserve">los consumos correspondientes a los mismos </w:t>
+      </w:r>
+      <w:r>
+        <w:rPr>
+          <w:lang w:val="es-AR"/>
+        </w:rPr>
+        <w:t>prestadores entre las distintas especialidades.</w:t>
       </w:r>
     </w:p>
     <w:p>
@@ -220,7 +240,32 @@
         <w:rPr>
           <w:lang w:val="es-AR"/>
         </w:rPr>
-        <w:t>los registros de los pacientes que fueron atendidos por prestadores, al cual puntuaron con calificaciones altas. Este filtrado se lo hace por medio de los cuantiles.</w:t>
+        <w:t xml:space="preserve">los registros de los pacientes que fueron atendidos por prestadores, al cual puntuaron con calificaciones altas. Este filtrado se lo hace por medio </w:t>
+      </w:r>
+      <w:r>
+        <w:rPr>
+          <w:lang w:val="es-AR"/>
+        </w:rPr>
+        <w:t>del percentil 0.405.</w:t>
+      </w:r>
+    </w:p>
+    <w:p>
+      <w:pPr>
+        <w:pStyle w:val="Prrafodelista"/>
+        <w:numPr>
+          <w:ilvl w:val="0"/>
+          <w:numId w:val="14"/>
+        </w:numPr>
+        <w:jc w:val="both"/>
+        <w:rPr>
+          <w:lang w:val="es-AR"/>
+        </w:rPr>
+      </w:pPr>
+      <w:r>
+        <w:rPr>
+          <w:lang w:val="es-AR"/>
+        </w:rPr>
+        <w:t>Se hace un filtrado por aquellos prestadores con una alta demanda, superior al percentil 0.42.</w:t>
       </w:r>
     </w:p>
     <w:p>
@@ -429,6 +474,76 @@
         <w:rPr>
           <w:lang w:val="es-AR"/>
         </w:rPr>
+        <w:t xml:space="preserve">Al tratarse de un problema de clasificación </w:t>
+      </w:r>
+      <w:proofErr w:type="spellStart"/>
+      <w:r>
+        <w:rPr>
+          <w:lang w:val="es-AR"/>
+        </w:rPr>
+        <w:t>multiclase</w:t>
+      </w:r>
+      <w:proofErr w:type="spellEnd"/>
+      <w:r>
+        <w:rPr>
+          <w:lang w:val="es-AR"/>
+        </w:rPr>
+        <w:t xml:space="preserve">, nos hemos valido de la estrategia </w:t>
+      </w:r>
+      <w:proofErr w:type="spellStart"/>
+      <w:r>
+        <w:rPr>
+          <w:lang w:val="es-AR"/>
+        </w:rPr>
+        <w:t>One</w:t>
+      </w:r>
+      <w:proofErr w:type="spellEnd"/>
+      <w:r>
+        <w:rPr>
+          <w:lang w:val="es-AR"/>
+        </w:rPr>
+        <w:t>-vs-</w:t>
+      </w:r>
+      <w:proofErr w:type="spellStart"/>
+      <w:r>
+        <w:rPr>
+          <w:lang w:val="es-AR"/>
+        </w:rPr>
+        <w:t>the</w:t>
+      </w:r>
+      <w:proofErr w:type="spellEnd"/>
+      <w:r>
+        <w:rPr>
+          <w:lang w:val="es-AR"/>
+        </w:rPr>
+        <w:t>-</w:t>
+      </w:r>
+      <w:proofErr w:type="spellStart"/>
+      <w:r>
+        <w:rPr>
+          <w:lang w:val="es-AR"/>
+        </w:rPr>
+        <w:t>rest</w:t>
+      </w:r>
+      <w:proofErr w:type="spellEnd"/>
+      <w:r>
+        <w:rPr>
+          <w:lang w:val="es-AR"/>
+        </w:rPr>
+        <w:t>, que es el método más comúnmente usado en este tipo de problemas de aprendizaje automático.</w:t>
+      </w:r>
+    </w:p>
+    <w:p>
+      <w:pPr>
+        <w:jc w:val="both"/>
+        <w:rPr>
+          <w:lang w:val="es-AR"/>
+        </w:rPr>
+      </w:pPr>
+      <w:r>
+        <w:rPr>
+          <w:lang w:val="es-AR"/>
+        </w:rPr>
         <w:t xml:space="preserve">Para </w:t>
       </w:r>
       <w:r>
@@ -512,13 +627,7 @@
         <w:rPr>
           <w:lang w:val="es-AR"/>
         </w:rPr>
-        <w:t>Para todas las especialidades, e</w:t>
-      </w:r>
-      <w:r>
-        <w:rPr>
-          <w:lang w:val="es-AR"/>
-        </w:rPr>
-        <w:t xml:space="preserve">l mejor modelo fue </w:t>
+        <w:t xml:space="preserve">Para todas las especialidades, el mejor modelo fue </w:t>
       </w:r>
       <w:proofErr w:type="spellStart"/>
       <w:r>
@@ -532,7 +641,31 @@
         <w:rPr>
           <w:lang w:val="es-AR"/>
         </w:rPr>
-        <w:t xml:space="preserve"> con lo cual se obtuvieron los siguientes resultados.</w:t>
+        <w:t>,</w:t>
+      </w:r>
+      <w:r>
+        <w:rPr>
+          <w:lang w:val="es-AR"/>
+        </w:rPr>
+        <w:t xml:space="preserve"> </w:t>
+      </w:r>
+      <w:r>
+        <w:rPr>
+          <w:lang w:val="es-AR"/>
+        </w:rPr>
+        <w:t>evaluándose las métricas y las matrices de confusión para cada una de las clases. Se</w:t>
+      </w:r>
+      <w:r>
+        <w:rPr>
+          <w:lang w:val="es-AR"/>
+        </w:rPr>
+        <w:t xml:space="preserve"> obtuv</w:t>
+      </w:r>
+      <w:r>
+        <w:rPr>
+          <w:lang w:val="es-AR"/>
+        </w:rPr>
+        <w:t>ieron los siguientes resultados:</w:t>
       </w:r>
     </w:p>
     <w:p>
@@ -559,6 +692,7 @@
       <w:r>
         <w:rPr>
           <w:noProof/>
+          <w:lang w:eastAsia="es-ES"/>
         </w:rPr>
         <w:drawing>
           <wp:inline distT="0" distB="0" distL="0" distR="0" wp14:anchorId="566C7861" wp14:editId="04EC9A2A">
@@ -634,27 +768,84 @@
         <w:rPr>
           <w:lang w:val="es-AR"/>
         </w:rPr>
-        <w:t xml:space="preserve">Luego de analizar las métricas globales y las matrices de confusión de cada una de las clases, podemos concluir con que los resultados de la clasificación no son buenos. El mejor modelo ha logrado clasificar de manera correcta </w:t>
-      </w:r>
-      <w:r>
-        <w:rPr>
-          <w:lang w:val="es-AR"/>
-        </w:rPr>
-        <w:t>únicamente</w:t>
-      </w:r>
-      <w:r>
-        <w:rPr>
-          <w:lang w:val="es-AR"/>
-        </w:rPr>
-        <w:t xml:space="preserve"> para las clases 200010,2000029,200035,200005,200002,200097,200009. Por ejemplo, para el prestador 200010 solamente se clasificó bien una vez, hay 3 falsos negativos y cuatro falsos positivos. El mejor f1-score se obtuvo para la clase 200002.</w:t>
-      </w:r>
-    </w:p>
-    <w:p>
-      <w:pPr>
-        <w:rPr>
-          <w:lang w:val="es-AR"/>
-        </w:rPr>
-      </w:pPr>
+        <w:t xml:space="preserve">Luego de analizar las métricas globales y las matrices de confusión de cada una de las clases, podemos concluir con que los resultados de la clasificación no son buenos. El mejor modelo ha logrado clasificar de manera correcta únicamente </w:t>
+      </w:r>
+      <w:r>
+        <w:rPr>
+          <w:lang w:val="es-AR"/>
+        </w:rPr>
+        <w:t xml:space="preserve">algunos registros </w:t>
+      </w:r>
+      <w:r>
+        <w:rPr>
+          <w:lang w:val="es-AR"/>
+        </w:rPr>
+        <w:t xml:space="preserve">para las clases 200010,2000029,200035,200005,200002,200097,200009. Por ejemplo, </w:t>
+      </w:r>
+      <w:r>
+        <w:rPr>
+          <w:lang w:val="es-AR"/>
+        </w:rPr>
+        <w:lastRenderedPageBreak/>
+        <w:t>para el prestador 200010 solamente se clasificó bien una vez, hay 3 falsos negativos y cuatro falsos positivos. El mejor f1-score</w:t>
+      </w:r>
+      <w:r>
+        <w:rPr>
+          <w:lang w:val="es-AR"/>
+        </w:rPr>
+        <w:t xml:space="preserve"> se obtuvo para la clase 200002</w:t>
+      </w:r>
+    </w:p>
+    <w:p>
+      <w:pPr>
+        <w:tabs>
+          <w:tab w:val="left" w:pos="1440"/>
+        </w:tabs>
+        <w:jc w:val="center"/>
+        <w:rPr>
+          <w:lang w:val="es-AR"/>
+        </w:rPr>
+      </w:pPr>
+      <w:r>
+        <w:rPr>
+          <w:lang w:val="es-AR"/>
+        </w:rPr>
+        <w:drawing>
+          <wp:inline distT="0" distB="0" distL="0" distR="0" wp14:anchorId="2915414A" wp14:editId="2F766DA7">
+            <wp:extent cx="3010320" cy="5210902"/>
+            <wp:effectExtent l="0" t="0" r="0" b="8890"/>
+            <wp:docPr id="1" name="Imagen 1"/>
+            <wp:cNvGraphicFramePr>
+              <a:graphicFrameLocks xmlns:a="http://schemas.openxmlformats.org/drawingml/2006/main" noChangeAspect="1"/>
+            </wp:cNvGraphicFramePr>
+            <a:graphic xmlns:a="http://schemas.openxmlformats.org/drawingml/2006/main">
+              <a:graphicData uri="http://schemas.openxmlformats.org/drawingml/2006/picture">
+                <pic:pic xmlns:pic="http://schemas.openxmlformats.org/drawingml/2006/picture">
+                  <pic:nvPicPr>
+                    <pic:cNvPr id="1" name=""/>
+                    <pic:cNvPicPr/>
+                  </pic:nvPicPr>
+                  <pic:blipFill>
+                    <a:blip r:embed="rId6"/>
+                    <a:stretch>
+                      <a:fillRect/>
+                    </a:stretch>
+                  </pic:blipFill>
+                  <pic:spPr>
+                    <a:xfrm>
+                      <a:off x="0" y="0"/>
+                      <a:ext cx="3010320" cy="5210902"/>
+                    </a:xfrm>
+                    <a:prstGeom prst="rect">
+                      <a:avLst/>
+                    </a:prstGeom>
+                  </pic:spPr>
+                </pic:pic>
+              </a:graphicData>
+            </a:graphic>
+          </wp:inline>
+        </w:drawing>
+      </w:r>
     </w:p>
     <w:p>
       <w:pPr>
@@ -675,7 +866,6 @@
           <w:u w:val="single"/>
           <w:lang w:val="es-AR"/>
         </w:rPr>
-        <w:lastRenderedPageBreak/>
         <w:t>Nutricionistas</w:t>
       </w:r>
     </w:p>
@@ -688,6 +878,7 @@
       <w:r>
         <w:rPr>
           <w:noProof/>
+          <w:lang w:eastAsia="es-ES"/>
         </w:rPr>
         <w:drawing>
           <wp:inline distT="0" distB="0" distL="0" distR="0" wp14:anchorId="6C5E7618" wp14:editId="53E59104">
@@ -707,7 +898,7 @@
                     </pic:cNvPicPr>
                   </pic:nvPicPr>
                   <pic:blipFill>
-                    <a:blip r:embed="rId6">
+                    <a:blip r:embed="rId7">
                       <a:extLst>
                         <a:ext uri="{28A0092B-C50C-407E-A947-70E740481C1C}">
                           <a14:useLocalDpi xmlns:a14="http://schemas.microsoft.com/office/drawing/2010/main" val="0"/>
@@ -758,7 +949,81 @@
         <w:rPr>
           <w:lang w:val="es-AR"/>
         </w:rPr>
-        <w:t>Con las matrices de confusión podemos observar que los resultados de la clasificación no son los mejores en casi todas las clases. Solamente se ha clasificado correctamente para 4 clases (200023,200053,200061,200026), habiendo en casi todas ellas varios FN y FP, como lo indican las métricas de precisión y sensibilidad. Donde se tiene mejor F1-score es con la clase 200061, que es donde mejor se ha clasificado teniendo en cuenta por supuesto el número de registros disponibles para esta clase.</w:t>
+        <w:t>Con las matrices de confusión podemos observar que los resultados de la clasificación no son los mejores en casi todas las clases. Solamente se ha clasificado correctamente para</w:t>
+      </w:r>
+      <w:r>
+        <w:rPr>
+          <w:lang w:val="es-AR"/>
+        </w:rPr>
+        <w:t xml:space="preserve"> algunas observaciones de</w:t>
+      </w:r>
+      <w:r>
+        <w:rPr>
+          <w:lang w:val="es-AR"/>
+        </w:rPr>
+        <w:t xml:space="preserve"> 4 clases (200023,200053,200061,200026), habiendo en casi todas ellas varios</w:t>
+      </w:r>
+      <w:r>
+        <w:rPr>
+          <w:lang w:val="es-AR"/>
+        </w:rPr>
+        <w:t xml:space="preserve"> falsos negativos y falsos positivos</w:t>
+      </w:r>
+      <w:r>
+        <w:rPr>
+          <w:lang w:val="es-AR"/>
+        </w:rPr>
+        <w:t>, como lo indican las métricas de precisión y sensibilidad. Donde se tiene mejor F1-score es con la clase 200061, que es donde mejor se ha clasificado teniendo en cuenta por supuesto el número de registros disponibles para esta clase.</w:t>
+      </w:r>
+    </w:p>
+    <w:p>
+      <w:pPr>
+        <w:jc w:val="center"/>
+        <w:rPr>
+          <w:u w:val="single"/>
+          <w:lang w:val="es-AR"/>
+        </w:rPr>
+      </w:pPr>
+      <w:r>
+        <w:rPr>
+          <w:lang w:val="es-AR"/>
+        </w:rPr>
+        <w:lastRenderedPageBreak/>
+        <w:drawing>
+          <wp:inline distT="0" distB="0" distL="0" distR="0" wp14:anchorId="1B9047D1" wp14:editId="5C07F0FB">
+            <wp:extent cx="2597771" cy="4152900"/>
+            <wp:effectExtent l="0" t="0" r="0" b="0"/>
+            <wp:docPr id="2" name="Imagen 2"/>
+            <wp:cNvGraphicFramePr>
+              <a:graphicFrameLocks xmlns:a="http://schemas.openxmlformats.org/drawingml/2006/main" noChangeAspect="1"/>
+            </wp:cNvGraphicFramePr>
+            <a:graphic xmlns:a="http://schemas.openxmlformats.org/drawingml/2006/main">
+              <a:graphicData uri="http://schemas.openxmlformats.org/drawingml/2006/picture">
+                <pic:pic xmlns:pic="http://schemas.openxmlformats.org/drawingml/2006/picture">
+                  <pic:nvPicPr>
+                    <pic:cNvPr id="1" name=""/>
+                    <pic:cNvPicPr/>
+                  </pic:nvPicPr>
+                  <pic:blipFill>
+                    <a:blip r:embed="rId8"/>
+                    <a:stretch>
+                      <a:fillRect/>
+                    </a:stretch>
+                  </pic:blipFill>
+                  <pic:spPr>
+                    <a:xfrm>
+                      <a:off x="0" y="0"/>
+                      <a:ext cx="2613129" cy="4177451"/>
+                    </a:xfrm>
+                    <a:prstGeom prst="rect">
+                      <a:avLst/>
+                    </a:prstGeom>
+                  </pic:spPr>
+                </pic:pic>
+              </a:graphicData>
+            </a:graphic>
+          </wp:inline>
+        </w:drawing>
       </w:r>
     </w:p>
     <w:p>
@@ -787,6 +1052,7 @@
       <w:r>
         <w:rPr>
           <w:noProof/>
+          <w:lang w:eastAsia="es-ES"/>
         </w:rPr>
         <w:drawing>
           <wp:inline distT="0" distB="0" distL="0" distR="0" wp14:anchorId="4C9148F0" wp14:editId="0ABA4757">
@@ -806,7 +1072,7 @@
                     </pic:cNvPicPr>
                   </pic:nvPicPr>
                   <pic:blipFill>
-                    <a:blip r:embed="rId7">
+                    <a:blip r:embed="rId9">
                       <a:extLst>
                         <a:ext uri="{28A0092B-C50C-407E-A947-70E740481C1C}">
                           <a14:useLocalDpi xmlns:a14="http://schemas.microsoft.com/office/drawing/2010/main" val="0"/>
@@ -840,13 +1106,68 @@
     </w:p>
     <w:p>
       <w:pPr>
+        <w:jc w:val="center"/>
+        <w:rPr>
+          <w:lang w:val="es-AR"/>
+        </w:rPr>
+      </w:pPr>
+      <w:r>
+        <w:rPr>
+          <w:lang w:val="es-AR"/>
+        </w:rPr>
+        <w:drawing>
+          <wp:inline distT="0" distB="0" distL="0" distR="0" wp14:anchorId="21984108" wp14:editId="69039AAF">
+            <wp:extent cx="2838846" cy="3258005"/>
+            <wp:effectExtent l="0" t="0" r="0" b="0"/>
+            <wp:docPr id="7" name="Imagen 7"/>
+            <wp:cNvGraphicFramePr>
+              <a:graphicFrameLocks xmlns:a="http://schemas.openxmlformats.org/drawingml/2006/main" noChangeAspect="1"/>
+            </wp:cNvGraphicFramePr>
+            <a:graphic xmlns:a="http://schemas.openxmlformats.org/drawingml/2006/main">
+              <a:graphicData uri="http://schemas.openxmlformats.org/drawingml/2006/picture">
+                <pic:pic xmlns:pic="http://schemas.openxmlformats.org/drawingml/2006/picture">
+                  <pic:nvPicPr>
+                    <pic:cNvPr id="1" name=""/>
+                    <pic:cNvPicPr/>
+                  </pic:nvPicPr>
+                  <pic:blipFill>
+                    <a:blip r:embed="rId10"/>
+                    <a:stretch>
+                      <a:fillRect/>
+                    </a:stretch>
+                  </pic:blipFill>
+                  <pic:spPr>
+                    <a:xfrm>
+                      <a:off x="0" y="0"/>
+                      <a:ext cx="2838846" cy="3258005"/>
+                    </a:xfrm>
+                    <a:prstGeom prst="rect">
+                      <a:avLst/>
+                    </a:prstGeom>
+                  </pic:spPr>
+                </pic:pic>
+              </a:graphicData>
+            </a:graphic>
+          </wp:inline>
+        </w:drawing>
+      </w:r>
+    </w:p>
+    <w:p>
+      <w:pPr>
         <w:jc w:val="both"/>
       </w:pPr>
       <w:r>
+        <w:lastRenderedPageBreak/>
         <w:t>C</w:t>
       </w:r>
       <w:r>
-        <w:t>on las matrices de confusión podemos observar que los resultados de la clasificación no son los mejores en casi todas las clases. Solamente se ha clasificado correctamente 1 clase (200056) habiendo en casi todas ellas varios FN y FP, como lo indican las métricas de precisión y sensibilidad. Donde se tiene mejor F1-score es con la clase 200056.</w:t>
+        <w:t>on las matrices de confusión podemos observar que los resultados de la clasificación no son los mejores en casi todas las clases. Solamente se ha clasificado</w:t>
+      </w:r>
+      <w:r>
+        <w:t xml:space="preserve"> correctamente 1 clase (200056), pero con el coste de tener 6</w:t>
+      </w:r>
+      <w:r>
+        <w:t xml:space="preserve"> falsos positivos y 1 falso negativo.</w:t>
       </w:r>
     </w:p>
     <w:p>
@@ -875,30 +1196,105 @@
         <w:t>Los resultados que se obtuvieron</w:t>
       </w:r>
       <w:r>
-        <w:t xml:space="preserve"> al utilizar un clasificador </w:t>
+        <w:t xml:space="preserve"> al</w:t>
+      </w:r>
+      <w:r>
+        <w:t xml:space="preserve"> utilizar un clasificador </w:t>
       </w:r>
       <w:proofErr w:type="spellStart"/>
       <w:r>
-        <w:t>Randon</w:t>
+        <w:t>multiclase</w:t>
       </w:r>
       <w:proofErr w:type="spellEnd"/>
       <w:r>
-        <w:t xml:space="preserve"> Forest no</w:t>
-      </w:r>
-      <w:r>
-        <w:t xml:space="preserve"> fueron los mejores. Por lo que se tendrá que buscar otro algoritmo/modelo que nos sirva para armar nuestro modelo de recomendación</w:t>
-      </w:r>
-      <w:r>
-        <w:t xml:space="preserve">, </w:t>
-      </w:r>
-      <w:r>
-        <w:t xml:space="preserve">se plantea buscar técnicas </w:t>
+        <w:t xml:space="preserve"> no</w:t>
+      </w:r>
+      <w:r>
+        <w:t xml:space="preserve"> fueron los mejores. Por lo que se tendrá que buscar otro </w:t>
+      </w:r>
+      <w:r>
+        <w:t xml:space="preserve">abordaje </w:t>
+      </w:r>
+      <w:r>
+        <w:t>que nos sirva para armar nuestro modelo de recomendación</w:t>
+      </w:r>
+      <w:r>
+        <w:t>,</w:t>
+      </w:r>
+      <w:r>
+        <w:t xml:space="preserve"> utilizando, por ejemplo, </w:t>
+      </w:r>
+      <w:r>
+        <w:t xml:space="preserve">técnicas </w:t>
       </w:r>
       <w:r>
         <w:t xml:space="preserve">de </w:t>
       </w:r>
       <w:r>
         <w:t>aprendizaje no supervisado.</w:t>
+      </w:r>
+      <w:bookmarkStart w:id="0" w:name="_GoBack"/>
+      <w:bookmarkEnd w:id="0"/>
+    </w:p>
+    <w:p>
+      <w:pPr>
+        <w:jc w:val="both"/>
+      </w:pPr>
+      <w:r>
+        <w:t xml:space="preserve">Otro abordaje que podría utilizarse es </w:t>
+      </w:r>
+      <w:r>
+        <w:t>el cálculo de probabilidades</w:t>
+      </w:r>
+      <w:r>
+        <w:t xml:space="preserve"> para cada una de las clases en las predicciones obtenidas por el clasificador. De esta manera, se puede obtener una lista de n prestadores que se podrían recomendar a los pacientes. En varias de ellas hemos detectado que la predicción real estaba en el tercer o cuarto lugar en el ranking de prestadores propuestos.</w:t>
+      </w:r>
+    </w:p>
+    <w:p>
+      <w:pPr>
+        <w:jc w:val="center"/>
+      </w:pPr>
+      <w:r>
+        <w:drawing>
+          <wp:inline distT="0" distB="0" distL="0" distR="0" wp14:anchorId="0FE5D21B" wp14:editId="7EBA1B6A">
+            <wp:extent cx="1686160" cy="4467849"/>
+            <wp:effectExtent l="0" t="0" r="9525" b="9525"/>
+            <wp:docPr id="4" name="Imagen 4"/>
+            <wp:cNvGraphicFramePr>
+              <a:graphicFrameLocks xmlns:a="http://schemas.openxmlformats.org/drawingml/2006/main" noChangeAspect="1"/>
+            </wp:cNvGraphicFramePr>
+            <a:graphic xmlns:a="http://schemas.openxmlformats.org/drawingml/2006/main">
+              <a:graphicData uri="http://schemas.openxmlformats.org/drawingml/2006/picture">
+                <pic:pic xmlns:pic="http://schemas.openxmlformats.org/drawingml/2006/picture">
+                  <pic:nvPicPr>
+                    <pic:cNvPr id="1" name=""/>
+                    <pic:cNvPicPr/>
+                  </pic:nvPicPr>
+                  <pic:blipFill>
+                    <a:blip r:embed="rId11"/>
+                    <a:stretch>
+                      <a:fillRect/>
+                    </a:stretch>
+                  </pic:blipFill>
+                  <pic:spPr>
+                    <a:xfrm>
+                      <a:off x="0" y="0"/>
+                      <a:ext cx="1686160" cy="4467849"/>
+                    </a:xfrm>
+                    <a:prstGeom prst="rect">
+                      <a:avLst/>
+                    </a:prstGeom>
+                  </pic:spPr>
+                </pic:pic>
+              </a:graphicData>
+            </a:graphic>
+          </wp:inline>
+        </w:drawing>
+      </w:r>
+    </w:p>
+    <w:p>
+      <w:r>
+        <w:t>El ejemplo anterior corresponde a una lista de prestadores recomendados para un paciente de clínica médica. En este caso, la predicción coincide con el prestador que realmente se ha utilizado.</w:t>
       </w:r>
     </w:p>
     <w:p>
@@ -927,7 +1323,7 @@
 </file>
 
 <file path=word/numbering.xml><?xml version="1.0" encoding="utf-8"?>
-<w:numbering xmlns:wpc="http://schemas.microsoft.com/office/word/2010/wordprocessingCanvas" xmlns:cx="http://schemas.microsoft.com/office/drawing/2014/chartex" xmlns:cx1="http://schemas.microsoft.com/office/drawing/2015/9/8/chartex" xmlns:cx2="http://schemas.microsoft.com/office/drawing/2015/10/21/chartex" xmlns:cx3="http://schemas.microsoft.com/office/drawing/2016/5/9/chartex" xmlns:cx4="http://schemas.microsoft.com/office/drawing/2016/5/10/chartex" xmlns:cx5="http://schemas.microsoft.com/office/drawing/2016/5/11/chartex" xmlns:cx6="http://schemas.microsoft.com/office/drawing/2016/5/12/chartex" xmlns:cx7="http://schemas.microsoft.com/office/drawing/2016/5/13/chartex" xmlns:cx8="http://schemas.microsoft.com/office/drawing/2016/5/14/chartex" xmlns:mc="http://schemas.openxmlformats.org/markup-compatibility/2006" xmlns:aink="http://schemas.microsoft.com/office/drawing/2016/ink" xmlns:am3d="http://schemas.microsoft.com/office/drawing/2017/model3d" xmlns:o="urn:schemas-microsoft-com:office:office" xmlns:r="http://schemas.openxmlformats.org/officeDocument/2006/relationships" xmlns:m="http://schemas.openxmlformats.org/officeDocument/2006/math" xmlns:v="urn:schemas-microsoft-com:vml" xmlns:wp14="http://schemas.microsoft.com/office/word/2010/wordprocessingDrawing" xmlns:wp="http://schemas.openxmlformats.org/drawingml/2006/wordprocessingDrawing" xmlns:w10="urn:schemas-microsoft-com:office:word" xmlns:w="http://schemas.openxmlformats.org/wordprocessingml/2006/main" xmlns:w14="http://schemas.microsoft.com/office/word/2010/wordml" xmlns:w15="http://schemas.microsoft.com/office/word/2012/wordml" xmlns:w16cex="http://schemas.microsoft.com/office/word/2018/wordml/cex" xmlns:w16cid="http://schemas.microsoft.com/office/word/2016/wordml/cid" xmlns:w16="http://schemas.microsoft.com/office/word/2018/wordml" xmlns:w16se="http://schemas.microsoft.com/office/word/2015/wordml/symex" xmlns:wpg="http://schemas.microsoft.com/office/word/2010/wordprocessingGroup" xmlns:wpi="http://schemas.microsoft.com/office/word/2010/wordprocessingInk" xmlns:wne="http://schemas.microsoft.com/office/word/2006/wordml" xmlns:wps="http://schemas.microsoft.com/office/word/2010/wordprocessingShape" mc:Ignorable="w14 w15 w16se w16cid w16 w16cex wp14">
+<w:numbering xmlns:wpc="http://schemas.microsoft.com/office/word/2010/wordprocessingCanvas" xmlns:cx="http://schemas.microsoft.com/office/drawing/2014/chartex" xmlns:cx1="http://schemas.microsoft.com/office/drawing/2015/9/8/chartex" xmlns:mc="http://schemas.openxmlformats.org/markup-compatibility/2006" xmlns:o="urn:schemas-microsoft-com:office:office" xmlns:r="http://schemas.openxmlformats.org/officeDocument/2006/relationships" xmlns:m="http://schemas.openxmlformats.org/officeDocument/2006/math" xmlns:v="urn:schemas-microsoft-com:vml" xmlns:wp14="http://schemas.microsoft.com/office/word/2010/wordprocessingDrawing" xmlns:wp="http://schemas.openxmlformats.org/drawingml/2006/wordprocessingDrawing" xmlns:w10="urn:schemas-microsoft-com:office:word" xmlns:w="http://schemas.openxmlformats.org/wordprocessingml/2006/main" xmlns:w14="http://schemas.microsoft.com/office/word/2010/wordml" xmlns:w15="http://schemas.microsoft.com/office/word/2012/wordml" xmlns:w16se="http://schemas.microsoft.com/office/word/2015/wordml/symex" xmlns:wpg="http://schemas.microsoft.com/office/word/2010/wordprocessingGroup" xmlns:wpi="http://schemas.microsoft.com/office/word/2010/wordprocessingInk" xmlns:wne="http://schemas.microsoft.com/office/word/2006/wordml" xmlns:wps="http://schemas.microsoft.com/office/word/2010/wordprocessingShape" mc:Ignorable="w14 w15 w16se wp14">
   <w:abstractNum w:abstractNumId="0" w15:restartNumberingAfterBreak="0">
     <w:nsid w:val="02B92F1C"/>
     <w:multiLevelType w:val="multilevel"/>
@@ -2542,7 +2938,7 @@
 </file>
 
 <file path=word/styles.xml><?xml version="1.0" encoding="utf-8"?>
-<w:styles xmlns:mc="http://schemas.openxmlformats.org/markup-compatibility/2006" xmlns:r="http://schemas.openxmlformats.org/officeDocument/2006/relationships" xmlns:w="http://schemas.openxmlformats.org/wordprocessingml/2006/main" xmlns:w14="http://schemas.microsoft.com/office/word/2010/wordml" xmlns:w15="http://schemas.microsoft.com/office/word/2012/wordml" xmlns:w16cex="http://schemas.microsoft.com/office/word/2018/wordml/cex" xmlns:w16cid="http://schemas.microsoft.com/office/word/2016/wordml/cid" xmlns:w16="http://schemas.microsoft.com/office/word/2018/wordml" xmlns:w16se="http://schemas.microsoft.com/office/word/2015/wordml/symex" mc:Ignorable="w14 w15 w16se w16cid w16 w16cex">
+<w:styles xmlns:mc="http://schemas.openxmlformats.org/markup-compatibility/2006" xmlns:r="http://schemas.openxmlformats.org/officeDocument/2006/relationships" xmlns:w="http://schemas.openxmlformats.org/wordprocessingml/2006/main" xmlns:w14="http://schemas.microsoft.com/office/word/2010/wordml" xmlns:w15="http://schemas.microsoft.com/office/word/2012/wordml" xmlns:w16se="http://schemas.microsoft.com/office/word/2015/wordml/symex" mc:Ignorable="w14 w15 w16se">
   <w:docDefaults>
     <w:rPrDefault>
       <w:rPr>
@@ -2558,7 +2954,7 @@
       </w:pPr>
     </w:pPrDefault>
   </w:docDefaults>
-  <w:latentStyles w:defLockedState="0" w:defUIPriority="99" w:defSemiHidden="0" w:defUnhideWhenUsed="0" w:defQFormat="0" w:count="376">
+  <w:latentStyles w:defLockedState="0" w:defUIPriority="99" w:defSemiHidden="0" w:defUnhideWhenUsed="0" w:defQFormat="0" w:count="371">
     <w:lsdException w:name="Normal" w:uiPriority="0" w:qFormat="1"/>
     <w:lsdException w:name="heading 1" w:uiPriority="9" w:qFormat="1"/>
     <w:lsdException w:name="heading 2" w:semiHidden="1" w:uiPriority="9" w:unhideWhenUsed="1" w:qFormat="1"/>
@@ -2930,11 +3326,6 @@
     <w:lsdException w:name="List Table 5 Dark Accent 6" w:uiPriority="50"/>
     <w:lsdException w:name="List Table 6 Colorful Accent 6" w:uiPriority="51"/>
     <w:lsdException w:name="List Table 7 Colorful Accent 6" w:uiPriority="52"/>
-    <w:lsdException w:name="Mention" w:semiHidden="1" w:unhideWhenUsed="1"/>
-    <w:lsdException w:name="Smart Hyperlink" w:semiHidden="1" w:unhideWhenUsed="1"/>
-    <w:lsdException w:name="Hashtag" w:semiHidden="1" w:unhideWhenUsed="1"/>
-    <w:lsdException w:name="Unresolved Mention" w:semiHidden="1" w:unhideWhenUsed="1"/>
-    <w:lsdException w:name="Smart Link" w:semiHidden="1" w:unhideWhenUsed="1"/>
   </w:latentStyles>
   <w:style w:type="paragraph" w:default="1" w:styleId="Normal">
     <w:name w:val="Normal"/>
@@ -2943,6 +3334,7 @@
   <w:style w:type="character" w:default="1" w:styleId="Fuentedeprrafopredeter">
     <w:name w:val="Default Paragraph Font"/>
     <w:uiPriority w:val="1"/>
+    <w:semiHidden/>
     <w:unhideWhenUsed/>
   </w:style>
   <w:style w:type="table" w:default="1" w:styleId="Tablanormal">
